--- a/алгоритмические языки и программирование 1/лабораторные/лаб 7 — копия.docx
+++ b/алгоритмические языки и программирование 1/лабораторные/лаб 7 — копия.docx
@@ -613,16 +613,6 @@
           <w:lang w:val="ru-RU"/>
         </w:rPr>
       </w:pPr>
-      <w:r>
-        <w:rPr>
-          <w:rFonts w:hint="default" w:ascii="Times New Roman" w:hAnsi="Times New Roman" w:cs="Times New Roman"/>
-          <w:color w:val="auto"/>
-          <w:sz w:val="28"/>
-          <w:szCs w:val="28"/>
-          <w:lang w:val="ru-RU"/>
-        </w:rPr>
-        <w:t>Потемкина Н. гр. 145</w:t>
-      </w:r>
     </w:p>
     <w:p>
       <w:pPr>
@@ -935,8 +925,10 @@
           <w:szCs w:val="28"/>
           <w:lang w:val="ru-RU"/>
         </w:rPr>
-        <w:t>Рязань 2021</w:t>
-      </w:r>
+        <w:t>Рязань 20</w:t>
+      </w:r>
+      <w:bookmarkStart w:id="2" w:name="_GoBack"/>
+      <w:bookmarkEnd w:id="2"/>
     </w:p>
     <w:p>
       <w:pPr>
@@ -5101,8 +5093,6 @@
         </w:rPr>
         <w:t xml:space="preserve"> — Результат выполнения на эвм. конец</w:t>
       </w:r>
-      <w:bookmarkStart w:id="2" w:name="_GoBack"/>
-      <w:bookmarkEnd w:id="2"/>
     </w:p>
     <w:p>
       <w:pPr>
@@ -5800,20 +5790,4 @@
   </a:themeElements>
   <a:objectDefaults/>
 </a:theme>
-</file>
-
-<file path=customXml/item1.xml><?xml version="1.0" encoding="utf-8"?>
-<s:customData xmlns="http://www.wps.cn/officeDocument/2013/wpsCustomData" xmlns:s="http://www.wps.cn/officeDocument/2013/wpsCustomData">
-  <customSectProps>
-    <customSectPr/>
-  </customSectProps>
-</s:customData>
-</file>
-
-<file path=customXml/itemProps1.xml><?xml version="1.0" encoding="utf-8"?>
-<ds:datastoreItem xmlns:ds="http://schemas.openxmlformats.org/officeDocument/2006/customXml" ds:itemID="{B1977F7D-205B-4081-913C-38D41E755F92}">
-  <ds:schemaRefs>
-    <ds:schemaRef ds:uri="http://www.wps.cn/officeDocument/2013/wpsCustomData"/>
-  </ds:schemaRefs>
-</ds:datastoreItem>
 </file>